--- a/Actividades/ADA01006/CE54 (lista de lotes).docx
+++ b/Actividades/ADA01006/CE54 (lista de lotes).docx
@@ -28,6 +28,8 @@
                 <w:rFonts w:ascii="Times New Roman" w:hAnsi="Times New Roman" w:cs="Times New Roman"/>
               </w:rPr>
             </w:pPr>
+            <w:bookmarkStart w:id="0" w:name="_Hlk18458113"/>
+            <w:bookmarkStart w:id="1" w:name="_GoBack"/>
             <w:r>
               <w:rPr>
                 <w:rFonts w:ascii="Times New Roman" w:hAnsi="Times New Roman" w:cs="Times New Roman"/>
@@ -35,7 +37,7 @@
               </w:rPr>
               <w:drawing>
                 <wp:inline distT="0" distB="0" distL="0" distR="0">
-                  <wp:extent cx="1644912" cy="1219200"/>
+                  <wp:extent cx="1225618" cy="1225618"/>
                   <wp:effectExtent l="0" t="0" r="0" b="0"/>
                   <wp:docPr id="1" name="Imagen 1"/>
                   <wp:cNvGraphicFramePr>
@@ -58,7 +60,6 @@
                               </a:ext>
                             </a:extLst>
                           </a:blip>
-                          <a:srcRect/>
                           <a:stretch>
                             <a:fillRect/>
                           </a:stretch>
@@ -66,7 +67,7 @@
                         <pic:spPr bwMode="auto">
                           <a:xfrm>
                             <a:off x="0" y="0"/>
-                            <a:ext cx="1653571" cy="1225618"/>
+                            <a:ext cx="1225618" cy="1225618"/>
                           </a:xfrm>
                           <a:prstGeom prst="rect">
                             <a:avLst/>
@@ -283,11 +284,19 @@
                 <w:rFonts w:ascii="Times New Roman" w:hAnsi="Times New Roman" w:cs="Times New Roman"/>
               </w:rPr>
             </w:pPr>
-            <w:r>
-              <w:rPr>
-                <w:rFonts w:ascii="Times New Roman" w:hAnsi="Times New Roman" w:cs="Times New Roman"/>
-              </w:rPr>
-              <w:t>RF[16.1], RF[16.2], RF[16.3]</w:t>
+            <w:proofErr w:type="gramStart"/>
+            <w:r>
+              <w:rPr>
+                <w:rFonts w:ascii="Times New Roman" w:hAnsi="Times New Roman" w:cs="Times New Roman"/>
+              </w:rPr>
+              <w:t>RF[</w:t>
+            </w:r>
+            <w:proofErr w:type="gramEnd"/>
+            <w:r>
+              <w:rPr>
+                <w:rFonts w:ascii="Times New Roman" w:hAnsi="Times New Roman" w:cs="Times New Roman"/>
+              </w:rPr>
+              <w:t>16.1], RF[16.2], RF[16.3]</w:t>
             </w:r>
             <w:r>
               <w:rPr>
@@ -565,15 +574,49 @@
                 <w:szCs w:val="26"/>
               </w:rPr>
             </w:pPr>
-            <w:r>
-              <w:rPr>
-                <w:rFonts w:ascii="Times New Roman" w:hAnsi="Times New Roman" w:cs="Times New Roman"/>
-                <w:b/>
-                <w:color w:val="FFFFFF" w:themeColor="background1"/>
-                <w:sz w:val="26"/>
-                <w:szCs w:val="26"/>
-              </w:rPr>
-              <w:t xml:space="preserve">Include y extends </w:t>
+            <w:proofErr w:type="spellStart"/>
+            <w:r>
+              <w:rPr>
+                <w:rFonts w:ascii="Times New Roman" w:hAnsi="Times New Roman" w:cs="Times New Roman"/>
+                <w:b/>
+                <w:color w:val="FFFFFF" w:themeColor="background1"/>
+                <w:sz w:val="26"/>
+                <w:szCs w:val="26"/>
+              </w:rPr>
+              <w:t>Include</w:t>
+            </w:r>
+            <w:proofErr w:type="spellEnd"/>
+            <w:r>
+              <w:rPr>
+                <w:rFonts w:ascii="Times New Roman" w:hAnsi="Times New Roman" w:cs="Times New Roman"/>
+                <w:b/>
+                <w:color w:val="FFFFFF" w:themeColor="background1"/>
+                <w:sz w:val="26"/>
+                <w:szCs w:val="26"/>
+              </w:rPr>
+              <w:t xml:space="preserve"> y </w:t>
+            </w:r>
+            <w:proofErr w:type="spellStart"/>
+            <w:r>
+              <w:rPr>
+                <w:rFonts w:ascii="Times New Roman" w:hAnsi="Times New Roman" w:cs="Times New Roman"/>
+                <w:b/>
+                <w:color w:val="FFFFFF" w:themeColor="background1"/>
+                <w:sz w:val="26"/>
+                <w:szCs w:val="26"/>
+              </w:rPr>
+              <w:t>extends</w:t>
+            </w:r>
+            <w:proofErr w:type="spellEnd"/>
+            <w:r>
+              <w:rPr>
+                <w:rFonts w:ascii="Times New Roman" w:hAnsi="Times New Roman" w:cs="Times New Roman"/>
+                <w:b/>
+                <w:color w:val="FFFFFF" w:themeColor="background1"/>
+                <w:sz w:val="26"/>
+                <w:szCs w:val="26"/>
+              </w:rPr>
+              <w:t xml:space="preserve"> </w:t>
             </w:r>
           </w:p>
         </w:tc>
@@ -589,25 +632,53 @@
                 <w:rFonts w:ascii="Times New Roman" w:hAnsi="Times New Roman" w:cs="Times New Roman"/>
               </w:rPr>
             </w:pPr>
-            <w:r>
-              <w:rPr>
-                <w:rFonts w:ascii="Times New Roman" w:hAnsi="Times New Roman" w:cs="Times New Roman"/>
-              </w:rPr>
-              <w:t>Include: NO, Extends: Panel de información del lote(RF[17])</w:t>
-            </w:r>
-            <w:r>
-              <w:rPr>
-                <w:rFonts w:ascii="Times New Roman" w:hAnsi="Times New Roman" w:cs="Times New Roman"/>
-              </w:rPr>
-              <w:t>, Buscar lote(RF[16.3</w:t>
-            </w:r>
-            <w:bookmarkStart w:id="0" w:name="_GoBack"/>
-            <w:bookmarkEnd w:id="0"/>
-            <w:r>
-              <w:rPr>
-                <w:rFonts w:ascii="Times New Roman" w:hAnsi="Times New Roman" w:cs="Times New Roman"/>
-              </w:rPr>
-              <w:t>])</w:t>
+            <w:proofErr w:type="spellStart"/>
+            <w:r>
+              <w:rPr>
+                <w:rFonts w:ascii="Times New Roman" w:hAnsi="Times New Roman" w:cs="Times New Roman"/>
+              </w:rPr>
+              <w:t>Include</w:t>
+            </w:r>
+            <w:proofErr w:type="spellEnd"/>
+            <w:r>
+              <w:rPr>
+                <w:rFonts w:ascii="Times New Roman" w:hAnsi="Times New Roman" w:cs="Times New Roman"/>
+              </w:rPr>
+              <w:t xml:space="preserve">: NO, </w:t>
+            </w:r>
+            <w:proofErr w:type="spellStart"/>
+            <w:r>
+              <w:rPr>
+                <w:rFonts w:ascii="Times New Roman" w:hAnsi="Times New Roman" w:cs="Times New Roman"/>
+              </w:rPr>
+              <w:t>Extends</w:t>
+            </w:r>
+            <w:proofErr w:type="spellEnd"/>
+            <w:r>
+              <w:rPr>
+                <w:rFonts w:ascii="Times New Roman" w:hAnsi="Times New Roman" w:cs="Times New Roman"/>
+              </w:rPr>
+              <w:t xml:space="preserve">: Panel de información del </w:t>
+            </w:r>
+            <w:proofErr w:type="gramStart"/>
+            <w:r>
+              <w:rPr>
+                <w:rFonts w:ascii="Times New Roman" w:hAnsi="Times New Roman" w:cs="Times New Roman"/>
+              </w:rPr>
+              <w:t>lote(</w:t>
+            </w:r>
+            <w:proofErr w:type="gramEnd"/>
+            <w:r>
+              <w:rPr>
+                <w:rFonts w:ascii="Times New Roman" w:hAnsi="Times New Roman" w:cs="Times New Roman"/>
+              </w:rPr>
+              <w:t>RF[17])</w:t>
+            </w:r>
+            <w:r>
+              <w:rPr>
+                <w:rFonts w:ascii="Times New Roman" w:hAnsi="Times New Roman" w:cs="Times New Roman"/>
+              </w:rPr>
+              <w:t>, Buscar lote(RF[16.3])</w:t>
             </w:r>
           </w:p>
         </w:tc>
@@ -685,7 +756,21 @@
               <w:rPr>
                 <w:rFonts w:ascii="Times New Roman" w:hAnsi="Times New Roman" w:cs="Times New Roman"/>
               </w:rPr>
-              <w:t>Sistema: Transporta la usuario al panel de información de dicho lote</w:t>
+              <w:t xml:space="preserve">Sistema: Transporta </w:t>
+            </w:r>
+            <w:proofErr w:type="gramStart"/>
+            <w:r>
+              <w:rPr>
+                <w:rFonts w:ascii="Times New Roman" w:hAnsi="Times New Roman" w:cs="Times New Roman"/>
+              </w:rPr>
+              <w:t>la usuario</w:t>
+            </w:r>
+            <w:proofErr w:type="gramEnd"/>
+            <w:r>
+              <w:rPr>
+                <w:rFonts w:ascii="Times New Roman" w:hAnsi="Times New Roman" w:cs="Times New Roman"/>
+              </w:rPr>
+              <w:t xml:space="preserve"> al panel de información de dicho lote</w:t>
             </w:r>
           </w:p>
         </w:tc>
@@ -754,6 +839,8 @@
           </w:p>
         </w:tc>
       </w:tr>
+      <w:bookmarkEnd w:id="0"/>
+      <w:bookmarkEnd w:id="1"/>
     </w:tbl>
     <w:p>
       <w:pPr>
@@ -1250,7 +1337,7 @@
       </w:pPr>
     </w:pPrDefault>
   </w:docDefaults>
-  <w:latentStyles w:defLockedState="0" w:defUIPriority="99" w:defSemiHidden="0" w:defUnhideWhenUsed="0" w:defQFormat="0" w:count="376">
+  <w:latentStyles w:defLockedState="0" w:defUIPriority="99" w:defSemiHidden="0" w:defUnhideWhenUsed="0" w:defQFormat="0" w:count="377">
     <w:lsdException w:name="Normal" w:uiPriority="0" w:qFormat="1"/>
     <w:lsdException w:name="heading 1" w:uiPriority="9" w:qFormat="1"/>
     <w:lsdException w:name="heading 2" w:semiHidden="1" w:uiPriority="9" w:unhideWhenUsed="1" w:qFormat="1"/>
@@ -1356,7 +1443,6 @@
     <w:lsdException w:name="HTML Sample" w:semiHidden="1" w:unhideWhenUsed="1"/>
     <w:lsdException w:name="HTML Typewriter" w:semiHidden="1" w:unhideWhenUsed="1"/>
     <w:lsdException w:name="HTML Variable" w:semiHidden="1" w:unhideWhenUsed="1"/>
-    <w:lsdException w:name="Normal Table" w:semiHidden="1" w:unhideWhenUsed="1"/>
     <w:lsdException w:name="annotation subject" w:semiHidden="1" w:unhideWhenUsed="1"/>
     <w:lsdException w:name="No List" w:semiHidden="1" w:unhideWhenUsed="1"/>
     <w:lsdException w:name="Outline List 1" w:semiHidden="1" w:unhideWhenUsed="1"/>
@@ -1403,10 +1489,8 @@
     <w:lsdException w:name="Table Subtle 2" w:semiHidden="1" w:unhideWhenUsed="1"/>
     <w:lsdException w:name="Table Web 1" w:semiHidden="1" w:unhideWhenUsed="1"/>
     <w:lsdException w:name="Table Web 2" w:semiHidden="1" w:unhideWhenUsed="1"/>
-    <w:lsdException w:name="Table Web 3" w:semiHidden="1" w:unhideWhenUsed="1"/>
     <w:lsdException w:name="Balloon Text" w:semiHidden="1" w:unhideWhenUsed="1"/>
     <w:lsdException w:name="Table Grid" w:uiPriority="39"/>
-    <w:lsdException w:name="Table Theme" w:semiHidden="1" w:unhideWhenUsed="1"/>
     <w:lsdException w:name="Placeholder Text" w:semiHidden="1"/>
     <w:lsdException w:name="No Spacing" w:uiPriority="1" w:qFormat="1"/>
     <w:lsdException w:name="Light Shading" w:uiPriority="60"/>
@@ -1627,6 +1711,7 @@
     <w:lsdException w:name="Hashtag" w:semiHidden="1" w:unhideWhenUsed="1"/>
     <w:lsdException w:name="Unresolved Mention" w:semiHidden="1" w:unhideWhenUsed="1"/>
     <w:lsdException w:name="Smart Link" w:semiHidden="1" w:unhideWhenUsed="1"/>
+    <w:lsdException w:name="Smart Link Error" w:semiHidden="1" w:unhideWhenUsed="1"/>
   </w:latentStyles>
   <w:style w:type="paragraph" w:default="1" w:styleId="Normal">
     <w:name w:val="Normal"/>
